--- a/Python-Report.docx
+++ b/Python-Report.docx
@@ -1782,6 +1782,22 @@
         <w:t>information system we have used below technologies:</w:t>
       </w:r>
     </w:p>
+    <w:p>
+      <w:pPr>
+        <w:spacing w:after="120"/>
+      </w:pPr>
+      <w:r>
+        <w:t>(</w:t>
+      </w:r>
+      <w:proofErr w:type="spellStart"/>
+      <w:r>
+        <w:t>Copperwaite</w:t>
+      </w:r>
+      <w:proofErr w:type="spellEnd"/>
+      <w:r>
+        <w:t xml:space="preserve"> and Leifer; Dwyer; Lutz; “Welcome to Flask — Flask Documentation (1.1.X)”)</w:t>
+      </w:r>
+    </w:p>
     <w:tbl>
       <w:tblPr>
         <w:tblStyle w:val="TableGrid"/>
@@ -3463,8 +3479,6 @@
           </wp:inline>
         </w:drawing>
       </w:r>
-      <w:bookmarkStart w:id="1" w:name="_GoBack"/>
-      <w:bookmarkEnd w:id="1"/>
     </w:p>
     <w:p>
       <w:pPr>
@@ -3905,6 +3919,45 @@
         </w:rPr>
         <w:t xml:space="preserve">: It is a design pattern which gave structure to the information system. In MVC, the controller maintains the communication between a model and a view. It makes sure that a model and a view doesn’t have direct communication with each other due to security reasons. </w:t>
       </w:r>
+      <w:r>
+        <w:rPr>
+          <w:bCs/>
+          <w:szCs w:val="24"/>
+        </w:rPr>
+        <w:t>(</w:t>
+      </w:r>
+      <w:proofErr w:type="spellStart"/>
+      <w:r>
+        <w:rPr>
+          <w:bCs/>
+          <w:szCs w:val="24"/>
+        </w:rPr>
+        <w:t>Mufid</w:t>
+      </w:r>
+      <w:proofErr w:type="spellEnd"/>
+      <w:r>
+        <w:rPr>
+          <w:bCs/>
+          <w:szCs w:val="24"/>
+        </w:rPr>
+        <w:t xml:space="preserve"> et al.; </w:t>
+      </w:r>
+      <w:proofErr w:type="spellStart"/>
+      <w:r>
+        <w:rPr>
+          <w:bCs/>
+          <w:szCs w:val="24"/>
+        </w:rPr>
+        <w:t>Selfa</w:t>
+      </w:r>
+      <w:proofErr w:type="spellEnd"/>
+      <w:r>
+        <w:rPr>
+          <w:bCs/>
+          <w:szCs w:val="24"/>
+        </w:rPr>
+        <w:t xml:space="preserve"> et al.)</w:t>
+      </w:r>
     </w:p>
     <w:p>
       <w:pPr>
@@ -5322,14 +5375,7 @@
           <w:bCs/>
           <w:szCs w:val="24"/>
         </w:rPr>
-        <w:t xml:space="preserve"> </w:t>
-      </w:r>
-      <w:r>
-        <w:rPr>
-          <w:bCs/>
-          <w:szCs w:val="24"/>
-        </w:rPr>
-        <w:t>sort them based on the latest creation</w:t>
+        <w:t xml:space="preserve"> sort them based on the latest creation</w:t>
       </w:r>
       <w:r>
         <w:rPr>
@@ -6051,6 +6097,130 @@
       <w:pPr>
         <w:spacing w:after="120"/>
         <w:rPr>
+          <w:bCs/>
+          <w:szCs w:val="24"/>
+        </w:rPr>
+      </w:pPr>
+      <w:r>
+        <w:rPr>
+          <w:bCs/>
+          <w:szCs w:val="24"/>
+        </w:rPr>
+        <w:t xml:space="preserve">We have used SMTP provided by </w:t>
+      </w:r>
+      <w:proofErr w:type="spellStart"/>
+      <w:r>
+        <w:rPr>
+          <w:bCs/>
+          <w:szCs w:val="24"/>
+        </w:rPr>
+        <w:t>smtplib</w:t>
+      </w:r>
+      <w:proofErr w:type="spellEnd"/>
+    </w:p>
+    <w:p>
+      <w:pPr>
+        <w:spacing w:after="120"/>
+        <w:rPr>
+          <w:bCs/>
+          <w:szCs w:val="24"/>
+        </w:rPr>
+      </w:pPr>
+      <w:r>
+        <w:rPr>
+          <w:bCs/>
+          <w:szCs w:val="24"/>
+        </w:rPr>
+        <w:t xml:space="preserve">(“20.12. </w:t>
+      </w:r>
+      <w:proofErr w:type="spellStart"/>
+      <w:r>
+        <w:rPr>
+          <w:bCs/>
+          <w:szCs w:val="24"/>
+        </w:rPr>
+        <w:t>Smtplib</w:t>
+      </w:r>
+      <w:proofErr w:type="spellEnd"/>
+      <w:r>
+        <w:rPr>
+          <w:bCs/>
+          <w:szCs w:val="24"/>
+        </w:rPr>
+        <w:t xml:space="preserve"> — SMTP Protocol Client — Python 2.7.17 Documentation”)</w:t>
+      </w:r>
+    </w:p>
+    <w:p>
+      <w:pPr>
+        <w:spacing w:after="120"/>
+        <w:rPr>
+          <w:bCs/>
+          <w:szCs w:val="24"/>
+        </w:rPr>
+      </w:pPr>
+    </w:p>
+    <w:p>
+      <w:pPr>
+        <w:spacing w:after="120"/>
+        <w:rPr>
+          <w:bCs/>
+          <w:szCs w:val="24"/>
+        </w:rPr>
+      </w:pPr>
+      <w:r>
+        <w:rPr>
+          <w:noProof/>
+        </w:rPr>
+        <w:drawing>
+          <wp:inline distT="0" distB="0" distL="0" distR="0" wp14:anchorId="313B35A8" wp14:editId="541FC6F3">
+            <wp:extent cx="5943600" cy="4166235"/>
+            <wp:effectExtent l="0" t="0" r="0" b="0"/>
+            <wp:docPr id="4" name="Picture 4"/>
+            <wp:cNvGraphicFramePr>
+              <a:graphicFrameLocks xmlns:a="http://schemas.openxmlformats.org/drawingml/2006/main" noChangeAspect="1"/>
+            </wp:cNvGraphicFramePr>
+            <a:graphic xmlns:a="http://schemas.openxmlformats.org/drawingml/2006/main">
+              <a:graphicData uri="http://schemas.openxmlformats.org/drawingml/2006/picture">
+                <pic:pic xmlns:pic="http://schemas.openxmlformats.org/drawingml/2006/picture">
+                  <pic:nvPicPr>
+                    <pic:cNvPr id="1" name=""/>
+                    <pic:cNvPicPr/>
+                  </pic:nvPicPr>
+                  <pic:blipFill>
+                    <a:blip r:embed="rId13"/>
+                    <a:stretch>
+                      <a:fillRect/>
+                    </a:stretch>
+                  </pic:blipFill>
+                  <pic:spPr>
+                    <a:xfrm>
+                      <a:off x="0" y="0"/>
+                      <a:ext cx="5943600" cy="4166235"/>
+                    </a:xfrm>
+                    <a:prstGeom prst="rect">
+                      <a:avLst/>
+                    </a:prstGeom>
+                  </pic:spPr>
+                </pic:pic>
+              </a:graphicData>
+            </a:graphic>
+          </wp:inline>
+        </w:drawing>
+      </w:r>
+    </w:p>
+    <w:p>
+      <w:pPr>
+        <w:spacing w:after="120"/>
+        <w:rPr>
+          <w:bCs/>
+          <w:szCs w:val="24"/>
+        </w:rPr>
+      </w:pPr>
+    </w:p>
+    <w:p>
+      <w:pPr>
+        <w:spacing w:after="120"/>
+        <w:rPr>
           <w:b/>
           <w:szCs w:val="24"/>
         </w:rPr>
@@ -6076,14 +6246,7 @@
           <w:bCs/>
           <w:szCs w:val="24"/>
         </w:rPr>
-        <w:t xml:space="preserve">1. </w:t>
-      </w:r>
-      <w:r>
-        <w:rPr>
-          <w:bCs/>
-          <w:szCs w:val="24"/>
-        </w:rPr>
-        <w:t>Employee Should exists with that email</w:t>
+        <w:t>1. Employee Should exists with that email</w:t>
       </w:r>
     </w:p>
     <w:p>
@@ -6204,6 +6367,7 @@
           <w:bCs/>
           <w:szCs w:val="24"/>
         </w:rPr>
+        <w:lastRenderedPageBreak/>
         <w:t xml:space="preserve">To enter the details of the new package this function is implemented. While calling this API we have to pass </w:t>
       </w:r>
       <w:proofErr w:type="spellStart"/>
@@ -6309,6 +6473,647 @@
           <w:bCs/>
           <w:szCs w:val="24"/>
         </w:rPr>
+        <w:t>2) Get All Packages</w:t>
+      </w:r>
+    </w:p>
+    <w:p>
+      <w:pPr>
+        <w:spacing w:after="120"/>
+        <w:rPr>
+          <w:b/>
+          <w:szCs w:val="24"/>
+        </w:rPr>
+      </w:pPr>
+      <w:proofErr w:type="gramStart"/>
+      <w:r>
+        <w:rPr>
+          <w:bCs/>
+          <w:szCs w:val="24"/>
+        </w:rPr>
+        <w:t>Endpoint :</w:t>
+      </w:r>
+      <w:proofErr w:type="gramEnd"/>
+      <w:r>
+        <w:rPr>
+          <w:bCs/>
+          <w:szCs w:val="24"/>
+        </w:rPr>
+        <w:t xml:space="preserve"> </w:t>
+      </w:r>
+      <w:r>
+        <w:rPr>
+          <w:b/>
+          <w:szCs w:val="24"/>
+        </w:rPr>
+        <w:t>/</w:t>
+      </w:r>
+      <w:proofErr w:type="spellStart"/>
+      <w:r>
+        <w:rPr>
+          <w:b/>
+          <w:szCs w:val="24"/>
+        </w:rPr>
+        <w:t>getAllPackage</w:t>
+      </w:r>
+      <w:proofErr w:type="spellEnd"/>
+    </w:p>
+    <w:p>
+      <w:pPr>
+        <w:spacing w:after="120"/>
+        <w:rPr>
+          <w:bCs/>
+          <w:szCs w:val="24"/>
+        </w:rPr>
+      </w:pPr>
+      <w:r>
+        <w:rPr>
+          <w:bCs/>
+          <w:szCs w:val="24"/>
+        </w:rPr>
+        <w:t xml:space="preserve">To retrieve all the packages entry this function is </w:t>
+      </w:r>
+      <w:proofErr w:type="gramStart"/>
+      <w:r>
+        <w:rPr>
+          <w:bCs/>
+          <w:szCs w:val="24"/>
+        </w:rPr>
+        <w:t>implemented .</w:t>
+      </w:r>
+      <w:proofErr w:type="gramEnd"/>
+      <w:r>
+        <w:rPr>
+          <w:bCs/>
+          <w:szCs w:val="24"/>
+        </w:rPr>
+        <w:t xml:space="preserve"> While retrieving, the latest created packages are retrieved first </w:t>
+      </w:r>
+      <w:proofErr w:type="spellStart"/>
+      <w:r>
+        <w:rPr>
+          <w:bCs/>
+          <w:szCs w:val="24"/>
+        </w:rPr>
+        <w:t>i.e</w:t>
+      </w:r>
+      <w:proofErr w:type="spellEnd"/>
+      <w:r>
+        <w:rPr>
+          <w:bCs/>
+          <w:szCs w:val="24"/>
+        </w:rPr>
+        <w:t xml:space="preserve"> sorting is done based on </w:t>
+      </w:r>
+      <w:proofErr w:type="spellStart"/>
+      <w:r>
+        <w:rPr>
+          <w:bCs/>
+          <w:szCs w:val="24"/>
+        </w:rPr>
+        <w:t>created_on</w:t>
+      </w:r>
+      <w:proofErr w:type="spellEnd"/>
+      <w:r>
+        <w:rPr>
+          <w:bCs/>
+          <w:szCs w:val="24"/>
+        </w:rPr>
+        <w:t xml:space="preserve"> date,</w:t>
+      </w:r>
+    </w:p>
+    <w:p>
+      <w:pPr>
+        <w:spacing w:after="120"/>
+        <w:rPr>
+          <w:bCs/>
+          <w:szCs w:val="24"/>
+        </w:rPr>
+      </w:pPr>
+    </w:p>
+    <w:p>
+      <w:pPr>
+        <w:spacing w:after="120"/>
+        <w:rPr>
+          <w:bCs/>
+          <w:szCs w:val="24"/>
+        </w:rPr>
+      </w:pPr>
+      <w:r>
+        <w:rPr>
+          <w:bCs/>
+          <w:szCs w:val="24"/>
+        </w:rPr>
+        <w:t xml:space="preserve">3) </w:t>
+      </w:r>
+      <w:r>
+        <w:rPr>
+          <w:b/>
+          <w:szCs w:val="24"/>
+        </w:rPr>
+        <w:t>Create Package itinerary</w:t>
+      </w:r>
+    </w:p>
+    <w:p>
+      <w:pPr>
+        <w:spacing w:after="120"/>
+        <w:rPr>
+          <w:b/>
+          <w:szCs w:val="24"/>
+        </w:rPr>
+      </w:pPr>
+      <w:proofErr w:type="gramStart"/>
+      <w:r>
+        <w:rPr>
+          <w:bCs/>
+          <w:szCs w:val="24"/>
+        </w:rPr>
+        <w:t>Endpoint :</w:t>
+      </w:r>
+      <w:proofErr w:type="gramEnd"/>
+      <w:r>
+        <w:rPr>
+          <w:bCs/>
+          <w:szCs w:val="24"/>
+        </w:rPr>
+        <w:t xml:space="preserve"> </w:t>
+      </w:r>
+      <w:r>
+        <w:rPr>
+          <w:b/>
+          <w:szCs w:val="24"/>
+        </w:rPr>
+        <w:t>/</w:t>
+      </w:r>
+      <w:proofErr w:type="spellStart"/>
+      <w:r>
+        <w:rPr>
+          <w:b/>
+          <w:szCs w:val="24"/>
+        </w:rPr>
+        <w:t>createIternaryForPackage</w:t>
+      </w:r>
+      <w:proofErr w:type="spellEnd"/>
+    </w:p>
+    <w:p>
+      <w:pPr>
+        <w:spacing w:after="120"/>
+        <w:rPr>
+          <w:bCs/>
+          <w:szCs w:val="24"/>
+        </w:rPr>
+      </w:pPr>
+      <w:r>
+        <w:rPr>
+          <w:bCs/>
+          <w:szCs w:val="24"/>
+        </w:rPr>
+        <w:t>Every package will have a separate day-wise itinerary. For this sperate table is created, in that every row contains details of one day mapped against the package id. For this data is to be passed as an Array of JSON and in the service, layer data is being inserted day-wise using for loop</w:t>
+      </w:r>
+    </w:p>
+    <w:p>
+      <w:pPr>
+        <w:spacing w:after="120"/>
+        <w:rPr>
+          <w:b/>
+          <w:szCs w:val="24"/>
+        </w:rPr>
+      </w:pPr>
+      <w:r>
+        <w:rPr>
+          <w:b/>
+          <w:szCs w:val="24"/>
+        </w:rPr>
+        <w:t xml:space="preserve">Validations / Conditions checked– </w:t>
+      </w:r>
+    </w:p>
+    <w:p>
+      <w:pPr>
+        <w:spacing w:after="120"/>
+        <w:rPr>
+          <w:bCs/>
+          <w:szCs w:val="24"/>
+        </w:rPr>
+      </w:pPr>
+      <w:r>
+        <w:rPr>
+          <w:bCs/>
+          <w:szCs w:val="24"/>
+        </w:rPr>
+        <w:t>1. Employee should be logged in</w:t>
+      </w:r>
+    </w:p>
+    <w:p>
+      <w:pPr>
+        <w:spacing w:after="120"/>
+        <w:rPr>
+          <w:bCs/>
+          <w:szCs w:val="24"/>
+        </w:rPr>
+      </w:pPr>
+      <w:r>
+        <w:rPr>
+          <w:bCs/>
+          <w:szCs w:val="24"/>
+        </w:rPr>
+        <w:t>2. Employee should have a valid role</w:t>
+      </w:r>
+    </w:p>
+    <w:p>
+      <w:pPr>
+        <w:spacing w:after="120"/>
+        <w:rPr>
+          <w:bCs/>
+          <w:szCs w:val="24"/>
+        </w:rPr>
+      </w:pPr>
+      <w:r>
+        <w:rPr>
+          <w:bCs/>
+          <w:szCs w:val="24"/>
+        </w:rPr>
+        <w:t xml:space="preserve">3. </w:t>
+      </w:r>
+      <w:r>
+        <w:rPr>
+          <w:bCs/>
+          <w:szCs w:val="24"/>
+        </w:rPr>
+        <w:t>Package should exist</w:t>
+      </w:r>
+    </w:p>
+    <w:p>
+      <w:pPr>
+        <w:spacing w:after="120"/>
+        <w:rPr>
+          <w:bCs/>
+          <w:szCs w:val="24"/>
+        </w:rPr>
+      </w:pPr>
+    </w:p>
+    <w:p>
+      <w:pPr>
+        <w:spacing w:after="120"/>
+        <w:rPr>
+          <w:bCs/>
+          <w:szCs w:val="24"/>
+        </w:rPr>
+      </w:pPr>
+      <w:r>
+        <w:rPr>
+          <w:bCs/>
+          <w:szCs w:val="24"/>
+        </w:rPr>
+        <w:t xml:space="preserve">4) Getting a package and </w:t>
+      </w:r>
+      <w:r>
+        <w:rPr>
+          <w:bCs/>
+          <w:szCs w:val="24"/>
+        </w:rPr>
+        <w:t>itinerary</w:t>
+      </w:r>
+      <w:r>
+        <w:rPr>
+          <w:bCs/>
+          <w:szCs w:val="24"/>
+        </w:rPr>
+        <w:t xml:space="preserve"> details</w:t>
+      </w:r>
+    </w:p>
+    <w:p>
+      <w:pPr>
+        <w:spacing w:after="120"/>
+        <w:rPr>
+          <w:b/>
+          <w:szCs w:val="24"/>
+        </w:rPr>
+      </w:pPr>
+      <w:proofErr w:type="gramStart"/>
+      <w:r>
+        <w:rPr>
+          <w:bCs/>
+          <w:szCs w:val="24"/>
+        </w:rPr>
+        <w:t>Endpoint :</w:t>
+      </w:r>
+      <w:proofErr w:type="gramEnd"/>
+      <w:r>
+        <w:rPr>
+          <w:bCs/>
+          <w:szCs w:val="24"/>
+        </w:rPr>
+        <w:t xml:space="preserve"> </w:t>
+      </w:r>
+      <w:r>
+        <w:rPr>
+          <w:b/>
+          <w:szCs w:val="24"/>
+        </w:rPr>
+        <w:t>/</w:t>
+      </w:r>
+      <w:r>
+        <w:rPr>
+          <w:bCs/>
+          <w:szCs w:val="24"/>
+        </w:rPr>
+        <w:t xml:space="preserve"> </w:t>
+      </w:r>
+      <w:proofErr w:type="spellStart"/>
+      <w:r>
+        <w:rPr>
+          <w:b/>
+          <w:szCs w:val="24"/>
+        </w:rPr>
+        <w:t>getPackageWithIternaryDetailsFromPackageId</w:t>
+      </w:r>
+      <w:proofErr w:type="spellEnd"/>
+    </w:p>
+    <w:p>
+      <w:pPr>
+        <w:spacing w:after="120"/>
+        <w:rPr>
+          <w:bCs/>
+          <w:szCs w:val="24"/>
+        </w:rPr>
+      </w:pPr>
+      <w:r>
+        <w:rPr>
+          <w:bCs/>
+          <w:szCs w:val="24"/>
+        </w:rPr>
+        <w:t>In this API package, details with all of its itinerary details are returned.</w:t>
+      </w:r>
+    </w:p>
+    <w:p>
+      <w:pPr>
+        <w:spacing w:after="120"/>
+        <w:rPr>
+          <w:bCs/>
+          <w:szCs w:val="24"/>
+        </w:rPr>
+      </w:pPr>
+    </w:p>
+    <w:p>
+      <w:pPr>
+        <w:spacing w:after="120"/>
+        <w:rPr>
+          <w:bCs/>
+          <w:szCs w:val="24"/>
+        </w:rPr>
+      </w:pPr>
+      <w:r>
+        <w:rPr>
+          <w:bCs/>
+          <w:szCs w:val="24"/>
+        </w:rPr>
+        <w:t>5) Searching Through a package</w:t>
+      </w:r>
+    </w:p>
+    <w:p>
+      <w:pPr>
+        <w:spacing w:after="120"/>
+        <w:rPr>
+          <w:b/>
+          <w:szCs w:val="24"/>
+        </w:rPr>
+      </w:pPr>
+      <w:proofErr w:type="gramStart"/>
+      <w:r>
+        <w:rPr>
+          <w:bCs/>
+          <w:szCs w:val="24"/>
+        </w:rPr>
+        <w:t>Endpoint :</w:t>
+      </w:r>
+      <w:proofErr w:type="gramEnd"/>
+      <w:r>
+        <w:rPr>
+          <w:bCs/>
+          <w:szCs w:val="24"/>
+        </w:rPr>
+        <w:t xml:space="preserve"> </w:t>
+      </w:r>
+      <w:r>
+        <w:rPr>
+          <w:b/>
+          <w:szCs w:val="24"/>
+        </w:rPr>
+        <w:t>/</w:t>
+      </w:r>
+      <w:r>
+        <w:rPr>
+          <w:bCs/>
+          <w:szCs w:val="24"/>
+        </w:rPr>
+        <w:t xml:space="preserve"> </w:t>
+      </w:r>
+      <w:proofErr w:type="spellStart"/>
+      <w:r>
+        <w:rPr>
+          <w:b/>
+          <w:szCs w:val="24"/>
+        </w:rPr>
+        <w:t>searchPackage</w:t>
+      </w:r>
+      <w:proofErr w:type="spellEnd"/>
+    </w:p>
+    <w:p>
+      <w:pPr>
+        <w:spacing w:after="120"/>
+        <w:rPr>
+          <w:bCs/>
+          <w:szCs w:val="24"/>
+        </w:rPr>
+      </w:pPr>
+      <w:r>
+        <w:rPr>
+          <w:bCs/>
+          <w:szCs w:val="24"/>
+        </w:rPr>
+        <w:lastRenderedPageBreak/>
+        <w:t xml:space="preserve">If one has to find for specific package there should be functionality implemented for this. For this, we are passing a search query and using that search query and </w:t>
+      </w:r>
+      <w:proofErr w:type="spellStart"/>
+      <w:r>
+        <w:rPr>
+          <w:bCs/>
+          <w:szCs w:val="24"/>
+        </w:rPr>
+        <w:t>MySql</w:t>
+      </w:r>
+      <w:proofErr w:type="spellEnd"/>
+      <w:r>
+        <w:rPr>
+          <w:bCs/>
+          <w:szCs w:val="24"/>
+        </w:rPr>
+        <w:t xml:space="preserve"> full-text search we are returning all matched records against that search query</w:t>
+      </w:r>
+    </w:p>
+    <w:p>
+      <w:pPr>
+        <w:spacing w:after="120"/>
+        <w:rPr>
+          <w:bCs/>
+          <w:szCs w:val="24"/>
+        </w:rPr>
+      </w:pPr>
+    </w:p>
+    <w:p>
+      <w:pPr>
+        <w:pStyle w:val="ListParagraph"/>
+        <w:numPr>
+          <w:ilvl w:val="0"/>
+          <w:numId w:val="5"/>
+        </w:numPr>
+        <w:spacing w:after="120"/>
+        <w:rPr>
+          <w:b/>
+          <w:szCs w:val="24"/>
+        </w:rPr>
+      </w:pPr>
+      <w:r>
+        <w:rPr>
+          <w:b/>
+          <w:szCs w:val="24"/>
+        </w:rPr>
+        <w:t>Booking a package</w:t>
+      </w:r>
+    </w:p>
+    <w:p>
+      <w:pPr>
+        <w:spacing w:after="120"/>
+        <w:rPr>
+          <w:b/>
+          <w:szCs w:val="24"/>
+        </w:rPr>
+      </w:pPr>
+      <w:proofErr w:type="gramStart"/>
+      <w:r>
+        <w:rPr>
+          <w:bCs/>
+          <w:szCs w:val="24"/>
+        </w:rPr>
+        <w:t>Endpoint :</w:t>
+      </w:r>
+      <w:proofErr w:type="gramEnd"/>
+      <w:r>
+        <w:rPr>
+          <w:bCs/>
+          <w:szCs w:val="24"/>
+        </w:rPr>
+        <w:t xml:space="preserve"> </w:t>
+      </w:r>
+      <w:r>
+        <w:rPr>
+          <w:b/>
+          <w:szCs w:val="24"/>
+        </w:rPr>
+        <w:t>/</w:t>
+      </w:r>
+      <w:r>
+        <w:rPr>
+          <w:bCs/>
+          <w:szCs w:val="24"/>
+        </w:rPr>
+        <w:t xml:space="preserve"> </w:t>
+      </w:r>
+      <w:proofErr w:type="spellStart"/>
+      <w:r>
+        <w:rPr>
+          <w:b/>
+          <w:szCs w:val="24"/>
+        </w:rPr>
+        <w:t>packageBooking</w:t>
+      </w:r>
+      <w:proofErr w:type="spellEnd"/>
+    </w:p>
+    <w:p>
+      <w:pPr>
+        <w:spacing w:after="120"/>
+        <w:rPr>
+          <w:bCs/>
+          <w:szCs w:val="24"/>
+        </w:rPr>
+      </w:pPr>
+      <w:r>
+        <w:rPr>
+          <w:bCs/>
+          <w:szCs w:val="24"/>
+        </w:rPr>
+        <w:t xml:space="preserve">If a customer wants to book a package from available packages this functionality is implemented. A booking entry is added in the booking table against the </w:t>
+      </w:r>
+      <w:proofErr w:type="spellStart"/>
+      <w:r>
+        <w:rPr>
+          <w:bCs/>
+          <w:szCs w:val="24"/>
+        </w:rPr>
+        <w:t>customer_id</w:t>
+      </w:r>
+      <w:proofErr w:type="spellEnd"/>
+      <w:r>
+        <w:rPr>
+          <w:bCs/>
+          <w:szCs w:val="24"/>
+        </w:rPr>
+        <w:t xml:space="preserve"> and </w:t>
+      </w:r>
+      <w:proofErr w:type="spellStart"/>
+      <w:r>
+        <w:rPr>
+          <w:bCs/>
+          <w:szCs w:val="24"/>
+        </w:rPr>
+        <w:t>package_id</w:t>
+      </w:r>
+      <w:proofErr w:type="spellEnd"/>
+    </w:p>
+    <w:p>
+      <w:pPr>
+        <w:spacing w:after="120"/>
+        <w:rPr>
+          <w:b/>
+          <w:szCs w:val="24"/>
+        </w:rPr>
+      </w:pPr>
+      <w:r>
+        <w:rPr>
+          <w:b/>
+          <w:szCs w:val="24"/>
+        </w:rPr>
+        <w:t xml:space="preserve">Validations / Conditions checked– </w:t>
+      </w:r>
+    </w:p>
+    <w:p>
+      <w:pPr>
+        <w:spacing w:after="120"/>
+        <w:rPr>
+          <w:bCs/>
+          <w:szCs w:val="24"/>
+        </w:rPr>
+      </w:pPr>
+      <w:r>
+        <w:rPr>
+          <w:bCs/>
+          <w:szCs w:val="24"/>
+        </w:rPr>
+        <w:t>1. Customer should be logged in</w:t>
+      </w:r>
+    </w:p>
+    <w:p>
+      <w:pPr>
+        <w:spacing w:after="120"/>
+        <w:rPr>
+          <w:bCs/>
+          <w:szCs w:val="24"/>
+        </w:rPr>
+      </w:pPr>
+      <w:r>
+        <w:rPr>
+          <w:bCs/>
+          <w:szCs w:val="24"/>
+        </w:rPr>
         <w:t>2</w:t>
       </w:r>
       <w:r>
@@ -6316,768 +7121,24 @@
           <w:bCs/>
           <w:szCs w:val="24"/>
         </w:rPr>
-        <w:t xml:space="preserve">) </w:t>
-      </w:r>
-      <w:r>
-        <w:rPr>
-          <w:bCs/>
-          <w:szCs w:val="24"/>
-        </w:rPr>
-        <w:t>Get All Packages</w:t>
-      </w:r>
-    </w:p>
-    <w:p>
-      <w:pPr>
-        <w:spacing w:after="120"/>
-        <w:rPr>
-          <w:b/>
-          <w:szCs w:val="24"/>
-        </w:rPr>
-      </w:pPr>
-      <w:proofErr w:type="gramStart"/>
-      <w:r>
-        <w:rPr>
-          <w:bCs/>
-          <w:szCs w:val="24"/>
-        </w:rPr>
-        <w:t>Endpoint :</w:t>
-      </w:r>
-      <w:proofErr w:type="gramEnd"/>
-      <w:r>
-        <w:rPr>
-          <w:bCs/>
-          <w:szCs w:val="24"/>
-        </w:rPr>
-        <w:t xml:space="preserve"> </w:t>
-      </w:r>
-      <w:r>
-        <w:rPr>
-          <w:b/>
-          <w:szCs w:val="24"/>
-        </w:rPr>
-        <w:t>/</w:t>
-      </w:r>
-      <w:proofErr w:type="spellStart"/>
-      <w:r>
-        <w:rPr>
-          <w:b/>
-          <w:szCs w:val="24"/>
-        </w:rPr>
-        <w:t>getAll</w:t>
-      </w:r>
-      <w:r>
-        <w:rPr>
-          <w:b/>
-          <w:szCs w:val="24"/>
-        </w:rPr>
-        <w:t>Package</w:t>
-      </w:r>
-      <w:proofErr w:type="spellEnd"/>
-    </w:p>
-    <w:p>
-      <w:pPr>
-        <w:spacing w:after="120"/>
-        <w:rPr>
-          <w:bCs/>
-          <w:szCs w:val="24"/>
-        </w:rPr>
-      </w:pPr>
-      <w:r>
-        <w:rPr>
-          <w:bCs/>
-          <w:szCs w:val="24"/>
-        </w:rPr>
-        <w:t xml:space="preserve">To retrieve all the packages entry this function is </w:t>
-      </w:r>
-      <w:proofErr w:type="gramStart"/>
-      <w:r>
-        <w:rPr>
-          <w:bCs/>
-          <w:szCs w:val="24"/>
-        </w:rPr>
-        <w:t>implemented .</w:t>
-      </w:r>
-      <w:proofErr w:type="gramEnd"/>
-      <w:r>
-        <w:rPr>
-          <w:bCs/>
-          <w:szCs w:val="24"/>
-        </w:rPr>
-        <w:t xml:space="preserve"> While retrieving, the latest created packages are retrieved first </w:t>
-      </w:r>
-      <w:proofErr w:type="spellStart"/>
-      <w:r>
-        <w:rPr>
-          <w:bCs/>
-          <w:szCs w:val="24"/>
-        </w:rPr>
-        <w:t>i.e</w:t>
-      </w:r>
-      <w:proofErr w:type="spellEnd"/>
-      <w:r>
-        <w:rPr>
-          <w:bCs/>
-          <w:szCs w:val="24"/>
-        </w:rPr>
-        <w:t xml:space="preserve"> sorting is done based on </w:t>
-      </w:r>
-      <w:proofErr w:type="spellStart"/>
-      <w:r>
-        <w:rPr>
-          <w:bCs/>
-          <w:szCs w:val="24"/>
-        </w:rPr>
-        <w:t>created_on</w:t>
-      </w:r>
-      <w:proofErr w:type="spellEnd"/>
-      <w:r>
-        <w:rPr>
-          <w:bCs/>
-          <w:szCs w:val="24"/>
-        </w:rPr>
-        <w:t xml:space="preserve"> date,</w:t>
-      </w:r>
-    </w:p>
-    <w:p>
-      <w:pPr>
-        <w:spacing w:after="120"/>
-        <w:rPr>
-          <w:bCs/>
-          <w:szCs w:val="24"/>
-        </w:rPr>
-      </w:pPr>
-    </w:p>
-    <w:p>
-      <w:pPr>
-        <w:spacing w:after="120"/>
-        <w:rPr>
-          <w:bCs/>
-          <w:szCs w:val="24"/>
-        </w:rPr>
-      </w:pPr>
-      <w:r>
-        <w:rPr>
-          <w:bCs/>
-          <w:szCs w:val="24"/>
-        </w:rPr>
-        <w:t>3</w:t>
-      </w:r>
-      <w:r>
-        <w:rPr>
-          <w:bCs/>
-          <w:szCs w:val="24"/>
-        </w:rPr>
-        <w:t xml:space="preserve">) </w:t>
-      </w:r>
-      <w:r>
-        <w:rPr>
-          <w:b/>
-          <w:szCs w:val="24"/>
-        </w:rPr>
-        <w:t xml:space="preserve">Create Package </w:t>
-      </w:r>
-      <w:r>
-        <w:rPr>
-          <w:b/>
-          <w:szCs w:val="24"/>
-        </w:rPr>
-        <w:t>itinerary</w:t>
-      </w:r>
-    </w:p>
-    <w:p>
-      <w:pPr>
-        <w:spacing w:after="120"/>
-        <w:rPr>
-          <w:b/>
-          <w:szCs w:val="24"/>
-        </w:rPr>
-      </w:pPr>
-      <w:proofErr w:type="gramStart"/>
-      <w:r>
-        <w:rPr>
-          <w:bCs/>
-          <w:szCs w:val="24"/>
-        </w:rPr>
-        <w:t>Endpoint :</w:t>
-      </w:r>
-      <w:proofErr w:type="gramEnd"/>
-      <w:r>
-        <w:rPr>
-          <w:bCs/>
-          <w:szCs w:val="24"/>
-        </w:rPr>
-        <w:t xml:space="preserve"> </w:t>
-      </w:r>
-      <w:r>
-        <w:rPr>
-          <w:b/>
-          <w:szCs w:val="24"/>
-        </w:rPr>
-        <w:t>/</w:t>
-      </w:r>
-      <w:proofErr w:type="spellStart"/>
-      <w:r>
-        <w:rPr>
-          <w:b/>
-          <w:szCs w:val="24"/>
-        </w:rPr>
-        <w:t>createIternaryForPackage</w:t>
-      </w:r>
-      <w:proofErr w:type="spellEnd"/>
-    </w:p>
-    <w:p>
-      <w:pPr>
-        <w:spacing w:after="120"/>
-        <w:rPr>
-          <w:bCs/>
-          <w:szCs w:val="24"/>
-        </w:rPr>
-      </w:pPr>
-      <w:r>
-        <w:rPr>
-          <w:bCs/>
-          <w:szCs w:val="24"/>
-        </w:rPr>
-        <w:t>Every package will have a separate day-wise itinerary. For this sperate table is created, in that every row contains details of one day mapped against the package id. For this data is to be passed as an Array of JSON and in the service, layer data is being inserted day-wise using for loop</w:t>
-      </w:r>
-    </w:p>
-    <w:p>
-      <w:pPr>
-        <w:spacing w:after="120"/>
-        <w:rPr>
-          <w:b/>
-          <w:szCs w:val="24"/>
-        </w:rPr>
-      </w:pPr>
-      <w:r>
-        <w:rPr>
-          <w:b/>
-          <w:szCs w:val="24"/>
-        </w:rPr>
-        <w:t xml:space="preserve">Validations / Conditions checked– </w:t>
-      </w:r>
-    </w:p>
-    <w:p>
-      <w:pPr>
-        <w:spacing w:after="120"/>
-        <w:rPr>
-          <w:bCs/>
-          <w:szCs w:val="24"/>
-        </w:rPr>
-      </w:pPr>
-      <w:r>
-        <w:rPr>
-          <w:bCs/>
-          <w:szCs w:val="24"/>
-        </w:rPr>
-        <w:t>1. Employee should be logged in</w:t>
-      </w:r>
-    </w:p>
-    <w:p>
-      <w:pPr>
-        <w:spacing w:after="120"/>
-        <w:rPr>
-          <w:bCs/>
-          <w:szCs w:val="24"/>
-        </w:rPr>
-      </w:pPr>
-      <w:r>
-        <w:rPr>
-          <w:bCs/>
-          <w:szCs w:val="24"/>
-        </w:rPr>
-        <w:lastRenderedPageBreak/>
-        <w:t>2. Employee should have a valid role</w:t>
-      </w:r>
-    </w:p>
-    <w:p>
-      <w:pPr>
-        <w:spacing w:after="120"/>
-        <w:rPr>
-          <w:bCs/>
-          <w:szCs w:val="24"/>
-        </w:rPr>
-      </w:pPr>
-      <w:r>
-        <w:rPr>
-          <w:bCs/>
-          <w:szCs w:val="24"/>
-        </w:rPr>
-        <w:t xml:space="preserve">3. </w:t>
-      </w:r>
-      <w:r>
-        <w:rPr>
-          <w:bCs/>
-          <w:szCs w:val="24"/>
-        </w:rPr>
-        <w:t>Package should exist</w:t>
-      </w:r>
-    </w:p>
-    <w:p>
-      <w:pPr>
-        <w:spacing w:after="120"/>
-        <w:rPr>
-          <w:bCs/>
-          <w:szCs w:val="24"/>
-        </w:rPr>
-      </w:pPr>
-    </w:p>
-    <w:p>
-      <w:pPr>
-        <w:spacing w:after="120"/>
-        <w:rPr>
-          <w:bCs/>
-          <w:szCs w:val="24"/>
-        </w:rPr>
-      </w:pPr>
-      <w:r>
-        <w:rPr>
-          <w:bCs/>
-          <w:szCs w:val="24"/>
-        </w:rPr>
-        <w:t>4</w:t>
-      </w:r>
-      <w:r>
-        <w:rPr>
-          <w:bCs/>
-          <w:szCs w:val="24"/>
-        </w:rPr>
-        <w:t xml:space="preserve">) </w:t>
-      </w:r>
-      <w:r>
-        <w:rPr>
-          <w:bCs/>
-          <w:szCs w:val="24"/>
-        </w:rPr>
-        <w:t xml:space="preserve">Getting a package and </w:t>
-      </w:r>
-      <w:r>
-        <w:rPr>
-          <w:bCs/>
-          <w:szCs w:val="24"/>
-        </w:rPr>
-        <w:t>itinerary</w:t>
-      </w:r>
-      <w:r>
-        <w:rPr>
-          <w:bCs/>
-          <w:szCs w:val="24"/>
-        </w:rPr>
-        <w:t xml:space="preserve"> details</w:t>
-      </w:r>
-    </w:p>
-    <w:p>
-      <w:pPr>
-        <w:spacing w:after="120"/>
-        <w:rPr>
-          <w:b/>
-          <w:szCs w:val="24"/>
-        </w:rPr>
-      </w:pPr>
-      <w:proofErr w:type="gramStart"/>
-      <w:r>
-        <w:rPr>
-          <w:bCs/>
-          <w:szCs w:val="24"/>
-        </w:rPr>
-        <w:t>Endpoint :</w:t>
-      </w:r>
-      <w:proofErr w:type="gramEnd"/>
-      <w:r>
-        <w:rPr>
-          <w:bCs/>
-          <w:szCs w:val="24"/>
-        </w:rPr>
-        <w:t xml:space="preserve"> </w:t>
-      </w:r>
-      <w:r>
-        <w:rPr>
-          <w:b/>
-          <w:szCs w:val="24"/>
-        </w:rPr>
-        <w:t>/</w:t>
-      </w:r>
-      <w:r>
-        <w:rPr>
-          <w:bCs/>
-          <w:szCs w:val="24"/>
-        </w:rPr>
-        <w:t xml:space="preserve"> </w:t>
-      </w:r>
-      <w:proofErr w:type="spellStart"/>
-      <w:r>
-        <w:rPr>
-          <w:b/>
-          <w:szCs w:val="24"/>
-        </w:rPr>
-        <w:t>getPackageWithIternaryDetailsFromPackageId</w:t>
-      </w:r>
-      <w:proofErr w:type="spellEnd"/>
-    </w:p>
-    <w:p>
-      <w:pPr>
-        <w:spacing w:after="120"/>
-        <w:rPr>
-          <w:bCs/>
-          <w:szCs w:val="24"/>
-        </w:rPr>
-      </w:pPr>
-      <w:r>
-        <w:rPr>
-          <w:bCs/>
-          <w:szCs w:val="24"/>
-        </w:rPr>
-        <w:t>In this API package, details with all of its itinerary details are returned.</w:t>
-      </w:r>
-    </w:p>
-    <w:p>
-      <w:pPr>
-        <w:spacing w:after="120"/>
-        <w:rPr>
-          <w:bCs/>
-          <w:szCs w:val="24"/>
-        </w:rPr>
-      </w:pPr>
-    </w:p>
-    <w:p>
-      <w:pPr>
-        <w:spacing w:after="120"/>
-        <w:rPr>
-          <w:bCs/>
-          <w:szCs w:val="24"/>
-        </w:rPr>
-      </w:pPr>
-      <w:r>
-        <w:rPr>
-          <w:bCs/>
-          <w:szCs w:val="24"/>
-        </w:rPr>
-        <w:t>5</w:t>
-      </w:r>
-      <w:r>
-        <w:rPr>
-          <w:bCs/>
-          <w:szCs w:val="24"/>
-        </w:rPr>
-        <w:t xml:space="preserve">) </w:t>
-      </w:r>
-      <w:r>
-        <w:rPr>
-          <w:bCs/>
-          <w:szCs w:val="24"/>
-        </w:rPr>
-        <w:t>Searching Through a package</w:t>
-      </w:r>
-    </w:p>
-    <w:p>
-      <w:pPr>
-        <w:spacing w:after="120"/>
-        <w:rPr>
-          <w:b/>
-          <w:szCs w:val="24"/>
-        </w:rPr>
-      </w:pPr>
-      <w:proofErr w:type="gramStart"/>
-      <w:r>
-        <w:rPr>
-          <w:bCs/>
-          <w:szCs w:val="24"/>
-        </w:rPr>
-        <w:t>Endpoint :</w:t>
-      </w:r>
-      <w:proofErr w:type="gramEnd"/>
-      <w:r>
-        <w:rPr>
-          <w:bCs/>
-          <w:szCs w:val="24"/>
-        </w:rPr>
-        <w:t xml:space="preserve"> </w:t>
-      </w:r>
-      <w:r>
-        <w:rPr>
-          <w:b/>
-          <w:szCs w:val="24"/>
-        </w:rPr>
-        <w:t>/</w:t>
-      </w:r>
-      <w:r>
-        <w:rPr>
-          <w:bCs/>
-          <w:szCs w:val="24"/>
-        </w:rPr>
-        <w:t xml:space="preserve"> </w:t>
-      </w:r>
-      <w:proofErr w:type="spellStart"/>
-      <w:r>
-        <w:rPr>
-          <w:b/>
-          <w:szCs w:val="24"/>
-        </w:rPr>
-        <w:t>searchPackage</w:t>
-      </w:r>
-      <w:proofErr w:type="spellEnd"/>
-    </w:p>
-    <w:p>
-      <w:pPr>
-        <w:spacing w:after="120"/>
-        <w:rPr>
-          <w:bCs/>
-          <w:szCs w:val="24"/>
-        </w:rPr>
-      </w:pPr>
-      <w:r>
-        <w:rPr>
-          <w:bCs/>
-          <w:szCs w:val="24"/>
-        </w:rPr>
-        <w:t xml:space="preserve">If one has to find for specific package there should be functionality implemented for this. For this, we are passing a search query and using that search query and </w:t>
-      </w:r>
-      <w:proofErr w:type="spellStart"/>
-      <w:r>
-        <w:rPr>
-          <w:bCs/>
-          <w:szCs w:val="24"/>
-        </w:rPr>
-        <w:t>MySql</w:t>
-      </w:r>
-      <w:proofErr w:type="spellEnd"/>
-      <w:r>
-        <w:rPr>
-          <w:bCs/>
-          <w:szCs w:val="24"/>
-        </w:rPr>
-        <w:t xml:space="preserve"> full-text search we are returning all matched records against that search query</w:t>
-      </w:r>
-    </w:p>
-    <w:p>
-      <w:pPr>
-        <w:spacing w:after="120"/>
-        <w:rPr>
-          <w:bCs/>
-          <w:szCs w:val="24"/>
-        </w:rPr>
-      </w:pPr>
-    </w:p>
-    <w:p>
-      <w:pPr>
-        <w:spacing w:after="120"/>
-        <w:rPr>
-          <w:bCs/>
-          <w:szCs w:val="24"/>
-        </w:rPr>
-      </w:pPr>
-      <w:r>
-        <w:rPr>
-          <w:bCs/>
-          <w:szCs w:val="24"/>
-        </w:rPr>
-        <w:t>6)Booking a package</w:t>
-      </w:r>
-    </w:p>
-    <w:p>
-      <w:pPr>
-        <w:spacing w:after="120"/>
-        <w:rPr>
-          <w:b/>
-          <w:szCs w:val="24"/>
-        </w:rPr>
-      </w:pPr>
-      <w:proofErr w:type="gramStart"/>
-      <w:r>
-        <w:rPr>
-          <w:bCs/>
-          <w:szCs w:val="24"/>
-        </w:rPr>
-        <w:t>Endpoint :</w:t>
-      </w:r>
-      <w:proofErr w:type="gramEnd"/>
-      <w:r>
-        <w:rPr>
-          <w:bCs/>
-          <w:szCs w:val="24"/>
-        </w:rPr>
-        <w:t xml:space="preserve"> </w:t>
-      </w:r>
-      <w:r>
-        <w:rPr>
-          <w:b/>
-          <w:szCs w:val="24"/>
-        </w:rPr>
-        <w:t>/</w:t>
-      </w:r>
-      <w:r>
-        <w:rPr>
-          <w:bCs/>
-          <w:szCs w:val="24"/>
-        </w:rPr>
-        <w:t xml:space="preserve"> </w:t>
-      </w:r>
-      <w:proofErr w:type="spellStart"/>
-      <w:r>
-        <w:rPr>
-          <w:b/>
-          <w:szCs w:val="24"/>
-        </w:rPr>
-        <w:t>packageBooking</w:t>
-      </w:r>
-      <w:proofErr w:type="spellEnd"/>
-    </w:p>
-    <w:p>
-      <w:pPr>
-        <w:spacing w:after="120"/>
-        <w:rPr>
-          <w:bCs/>
-          <w:szCs w:val="24"/>
-        </w:rPr>
-      </w:pPr>
-      <w:r>
-        <w:rPr>
-          <w:bCs/>
-          <w:szCs w:val="24"/>
-        </w:rPr>
-        <w:t xml:space="preserve">If a customer wants to book a package from available packages this functionality is implemented. A booking entry is added in the booking table against the </w:t>
-      </w:r>
-      <w:proofErr w:type="spellStart"/>
-      <w:r>
-        <w:rPr>
-          <w:bCs/>
-          <w:szCs w:val="24"/>
-        </w:rPr>
-        <w:t>customer_id</w:t>
-      </w:r>
-      <w:proofErr w:type="spellEnd"/>
-      <w:r>
-        <w:rPr>
-          <w:bCs/>
-          <w:szCs w:val="24"/>
-        </w:rPr>
-        <w:t xml:space="preserve"> and </w:t>
-      </w:r>
-      <w:proofErr w:type="spellStart"/>
-      <w:r>
-        <w:rPr>
-          <w:bCs/>
-          <w:szCs w:val="24"/>
-        </w:rPr>
-        <w:t>package_id</w:t>
-      </w:r>
-      <w:proofErr w:type="spellEnd"/>
-    </w:p>
-    <w:p>
-      <w:pPr>
-        <w:spacing w:after="120"/>
-        <w:rPr>
-          <w:b/>
-          <w:szCs w:val="24"/>
-        </w:rPr>
-      </w:pPr>
-      <w:r>
-        <w:rPr>
-          <w:b/>
-          <w:szCs w:val="24"/>
-        </w:rPr>
-        <w:t xml:space="preserve">Validations / Conditions checked– </w:t>
-      </w:r>
-    </w:p>
-    <w:p>
-      <w:pPr>
-        <w:spacing w:after="120"/>
-        <w:rPr>
-          <w:bCs/>
-          <w:szCs w:val="24"/>
-        </w:rPr>
-      </w:pPr>
-      <w:r>
-        <w:rPr>
-          <w:bCs/>
-          <w:szCs w:val="24"/>
-        </w:rPr>
-        <w:t xml:space="preserve">1. </w:t>
-      </w:r>
-      <w:r>
-        <w:rPr>
-          <w:bCs/>
-          <w:szCs w:val="24"/>
-        </w:rPr>
-        <w:t>Customer</w:t>
-      </w:r>
-      <w:r>
-        <w:rPr>
-          <w:bCs/>
-          <w:szCs w:val="24"/>
-        </w:rPr>
-        <w:t xml:space="preserve"> should be logged in</w:t>
-      </w:r>
-    </w:p>
-    <w:p>
-      <w:pPr>
-        <w:spacing w:after="120"/>
-        <w:rPr>
-          <w:bCs/>
-          <w:szCs w:val="24"/>
-        </w:rPr>
-      </w:pPr>
-      <w:r>
-        <w:rPr>
-          <w:bCs/>
-          <w:szCs w:val="24"/>
-        </w:rPr>
-        <w:t>2</w:t>
-      </w:r>
-      <w:r>
-        <w:rPr>
-          <w:bCs/>
-          <w:szCs w:val="24"/>
-        </w:rPr>
-        <w:t xml:space="preserve">. Package </w:t>
-      </w:r>
-      <w:r>
-        <w:rPr>
-          <w:bCs/>
-          <w:szCs w:val="24"/>
-        </w:rPr>
-        <w:t xml:space="preserve">should </w:t>
-      </w:r>
-      <w:r>
-        <w:rPr>
-          <w:bCs/>
-          <w:szCs w:val="24"/>
-        </w:rPr>
-        <w:t>exist</w:t>
-      </w:r>
-    </w:p>
-    <w:p>
-      <w:pPr>
-        <w:spacing w:after="120"/>
-        <w:rPr>
-          <w:bCs/>
-          <w:szCs w:val="24"/>
-        </w:rPr>
-      </w:pPr>
-    </w:p>
-    <w:p>
-      <w:pPr>
-        <w:spacing w:after="120"/>
-        <w:rPr>
-          <w:bCs/>
-          <w:szCs w:val="24"/>
-        </w:rPr>
-      </w:pPr>
-    </w:p>
-    <w:p>
-      <w:pPr>
-        <w:spacing w:after="120"/>
-        <w:rPr>
-          <w:bCs/>
-          <w:szCs w:val="24"/>
-        </w:rPr>
-      </w:pPr>
-      <w:r>
-        <w:rPr>
-          <w:bCs/>
-          <w:szCs w:val="24"/>
-        </w:rPr>
-        <w:t xml:space="preserve"> </w:t>
+        <w:t>. Package should exist</w:t>
+      </w:r>
+    </w:p>
+    <w:p>
+      <w:pPr>
+        <w:spacing w:after="200" w:line="276" w:lineRule="auto"/>
+        <w:jc w:val="left"/>
+        <w:rPr>
+          <w:bCs/>
+          <w:szCs w:val="24"/>
+        </w:rPr>
+      </w:pPr>
+      <w:r>
+        <w:rPr>
+          <w:bCs/>
+          <w:szCs w:val="24"/>
+        </w:rPr>
+        <w:br w:type="page"/>
       </w:r>
     </w:p>
     <w:p>
@@ -7097,6 +7158,7 @@
           <w:sz w:val="28"/>
           <w:szCs w:val="28"/>
         </w:rPr>
+        <w:lastRenderedPageBreak/>
         <w:t xml:space="preserve"> </w:t>
       </w:r>
     </w:p>
@@ -7104,18 +7166,342 @@
       <w:pPr>
         <w:spacing w:after="120"/>
         <w:rPr>
+          <w:rFonts w:asciiTheme="majorHAnsi" w:hAnsiTheme="majorHAnsi"/>
+          <w:b/>
+          <w:sz w:val="28"/>
+          <w:szCs w:val="28"/>
+        </w:rPr>
+      </w:pPr>
+      <w:r>
+        <w:rPr>
+          <w:rFonts w:asciiTheme="majorHAnsi" w:hAnsiTheme="majorHAnsi"/>
+          <w:b/>
+          <w:sz w:val="28"/>
+          <w:szCs w:val="28"/>
+        </w:rPr>
+        <w:t>9</w:t>
+      </w:r>
+      <w:r>
+        <w:rPr>
+          <w:rFonts w:asciiTheme="majorHAnsi" w:hAnsiTheme="majorHAnsi"/>
+          <w:b/>
+          <w:sz w:val="28"/>
+          <w:szCs w:val="28"/>
+        </w:rPr>
+        <w:t xml:space="preserve">: </w:t>
+      </w:r>
+      <w:proofErr w:type="spellStart"/>
+      <w:r>
+        <w:rPr>
+          <w:rFonts w:asciiTheme="majorHAnsi" w:hAnsiTheme="majorHAnsi"/>
+          <w:b/>
+          <w:sz w:val="28"/>
+          <w:szCs w:val="28"/>
+        </w:rPr>
+        <w:t>Bibiliography</w:t>
+      </w:r>
+      <w:proofErr w:type="spellEnd"/>
+    </w:p>
+    <w:p>
+      <w:pPr>
+        <w:spacing w:after="120"/>
+        <w:rPr>
+          <w:rFonts w:cstheme="minorHAnsi"/>
+          <w:bCs/>
+          <w:szCs w:val="24"/>
+        </w:rPr>
+      </w:pPr>
+      <w:r>
+        <w:rPr>
+          <w:rFonts w:cstheme="minorHAnsi"/>
+          <w:bCs/>
+          <w:szCs w:val="24"/>
+        </w:rPr>
+        <w:t xml:space="preserve">“20.12. </w:t>
+      </w:r>
+      <w:proofErr w:type="spellStart"/>
+      <w:r>
+        <w:rPr>
+          <w:rFonts w:cstheme="minorHAnsi"/>
+          <w:bCs/>
+          <w:szCs w:val="24"/>
+        </w:rPr>
+        <w:t>Smtplib</w:t>
+      </w:r>
+      <w:proofErr w:type="spellEnd"/>
+      <w:r>
+        <w:rPr>
+          <w:rFonts w:cstheme="minorHAnsi"/>
+          <w:bCs/>
+          <w:szCs w:val="24"/>
+        </w:rPr>
+        <w:t xml:space="preserve"> — SMTP Protocol Client — Python 2.7.17 Documentation.” Python.Org, 2020, docs.python.org/2/library/smtplib.html. Accessed 6 Jan. 2020.</w:t>
+      </w:r>
+    </w:p>
+    <w:p>
+      <w:pPr>
+        <w:spacing w:after="120"/>
+        <w:rPr>
+          <w:rFonts w:cstheme="minorHAnsi"/>
+          <w:bCs/>
+          <w:szCs w:val="24"/>
+        </w:rPr>
+      </w:pPr>
+      <w:proofErr w:type="spellStart"/>
+      <w:r>
+        <w:rPr>
+          <w:rFonts w:cstheme="minorHAnsi"/>
+          <w:bCs/>
+          <w:szCs w:val="24"/>
+        </w:rPr>
+        <w:t>Copperwaite</w:t>
+      </w:r>
+      <w:proofErr w:type="spellEnd"/>
+      <w:r>
+        <w:rPr>
+          <w:rFonts w:cstheme="minorHAnsi"/>
+          <w:bCs/>
+          <w:szCs w:val="24"/>
+        </w:rPr>
+        <w:t xml:space="preserve">, Matt, and Charles Leifer. Learning Flask </w:t>
+      </w:r>
+      <w:proofErr w:type="gramStart"/>
+      <w:r>
+        <w:rPr>
+          <w:rFonts w:cstheme="minorHAnsi"/>
+          <w:bCs/>
+          <w:szCs w:val="24"/>
+        </w:rPr>
+        <w:t>Framework :</w:t>
+      </w:r>
+      <w:proofErr w:type="gramEnd"/>
+      <w:r>
+        <w:rPr>
+          <w:rFonts w:cstheme="minorHAnsi"/>
+          <w:bCs/>
+          <w:szCs w:val="24"/>
+        </w:rPr>
+        <w:t xml:space="preserve"> Build Dynamic, Data-Driven Websites and Modern Web Applications with Flask. Birmingham, </w:t>
+      </w:r>
+      <w:proofErr w:type="spellStart"/>
+      <w:r>
+        <w:rPr>
+          <w:rFonts w:cstheme="minorHAnsi"/>
+          <w:bCs/>
+          <w:szCs w:val="24"/>
+        </w:rPr>
+        <w:t>Uk</w:t>
+      </w:r>
+      <w:proofErr w:type="spellEnd"/>
+      <w:r>
+        <w:rPr>
+          <w:rFonts w:cstheme="minorHAnsi"/>
+          <w:bCs/>
+          <w:szCs w:val="24"/>
+        </w:rPr>
+        <w:t xml:space="preserve">, </w:t>
+      </w:r>
+      <w:proofErr w:type="spellStart"/>
+      <w:r>
+        <w:rPr>
+          <w:rFonts w:cstheme="minorHAnsi"/>
+          <w:bCs/>
+          <w:szCs w:val="24"/>
+        </w:rPr>
+        <w:t>Packt</w:t>
+      </w:r>
+      <w:proofErr w:type="spellEnd"/>
+      <w:r>
+        <w:rPr>
+          <w:rFonts w:cstheme="minorHAnsi"/>
+          <w:bCs/>
+          <w:szCs w:val="24"/>
+        </w:rPr>
+        <w:t xml:space="preserve"> Publishing, 2015</w:t>
+      </w:r>
+    </w:p>
+    <w:p>
+      <w:pPr>
+        <w:spacing w:after="120"/>
+        <w:rPr>
+          <w:rFonts w:cstheme="minorHAnsi"/>
+          <w:bCs/>
+          <w:szCs w:val="24"/>
+        </w:rPr>
+      </w:pPr>
+      <w:r>
+        <w:rPr>
+          <w:rFonts w:cstheme="minorHAnsi"/>
+          <w:bCs/>
+          <w:szCs w:val="24"/>
+        </w:rPr>
+        <w:t xml:space="preserve">Dwyer, Jack. </w:t>
+      </w:r>
+      <w:proofErr w:type="gramStart"/>
+      <w:r>
+        <w:rPr>
+          <w:rFonts w:cstheme="minorHAnsi"/>
+          <w:bCs/>
+          <w:szCs w:val="24"/>
+        </w:rPr>
+        <w:t>FLASK :</w:t>
+      </w:r>
+      <w:proofErr w:type="gramEnd"/>
+      <w:r>
+        <w:rPr>
+          <w:rFonts w:cstheme="minorHAnsi"/>
+          <w:bCs/>
+          <w:szCs w:val="24"/>
+        </w:rPr>
+        <w:t xml:space="preserve"> Building Python Web Services. 2017.</w:t>
+      </w:r>
+    </w:p>
+    <w:p>
+      <w:pPr>
+        <w:spacing w:after="120"/>
+        <w:rPr>
+          <w:rFonts w:cstheme="minorHAnsi"/>
+          <w:bCs/>
+          <w:szCs w:val="24"/>
+        </w:rPr>
+      </w:pPr>
+      <w:r>
+        <w:rPr>
+          <w:rFonts w:cstheme="minorHAnsi"/>
+          <w:bCs/>
+          <w:szCs w:val="24"/>
+        </w:rPr>
+        <w:t xml:space="preserve">Lutz, Mark. Programming Python. Sebastopol, Ca, </w:t>
+      </w:r>
+      <w:proofErr w:type="spellStart"/>
+      <w:r>
+        <w:rPr>
+          <w:rFonts w:cstheme="minorHAnsi"/>
+          <w:bCs/>
+          <w:szCs w:val="24"/>
+        </w:rPr>
+        <w:t>O’reilly</w:t>
+      </w:r>
+      <w:proofErr w:type="spellEnd"/>
+      <w:r>
+        <w:rPr>
+          <w:rFonts w:cstheme="minorHAnsi"/>
+          <w:bCs/>
+          <w:szCs w:val="24"/>
+        </w:rPr>
+        <w:t>, 2006.</w:t>
+      </w:r>
+    </w:p>
+    <w:p>
+      <w:pPr>
+        <w:spacing w:after="120"/>
+        <w:rPr>
+          <w:rFonts w:cstheme="minorHAnsi"/>
+          <w:bCs/>
+          <w:szCs w:val="24"/>
+        </w:rPr>
+      </w:pPr>
+      <w:proofErr w:type="spellStart"/>
+      <w:r>
+        <w:rPr>
+          <w:rFonts w:cstheme="minorHAnsi"/>
+          <w:bCs/>
+          <w:szCs w:val="24"/>
+        </w:rPr>
+        <w:t>Mufid</w:t>
+      </w:r>
+      <w:proofErr w:type="spellEnd"/>
+      <w:r>
+        <w:rPr>
+          <w:rFonts w:cstheme="minorHAnsi"/>
+          <w:bCs/>
+          <w:szCs w:val="24"/>
+        </w:rPr>
+        <w:t>, Mohammad, et al. Design an MVC Model Using Python for Flask Framework Development.</w:t>
+      </w:r>
+    </w:p>
+    <w:p>
+      <w:pPr>
+        <w:spacing w:after="120"/>
+        <w:rPr>
+          <w:rFonts w:cstheme="minorHAnsi"/>
+          <w:bCs/>
+          <w:szCs w:val="24"/>
+        </w:rPr>
+      </w:pPr>
+      <w:proofErr w:type="spellStart"/>
+      <w:r>
+        <w:rPr>
+          <w:rFonts w:cstheme="minorHAnsi"/>
+          <w:bCs/>
+          <w:szCs w:val="24"/>
+        </w:rPr>
+        <w:t>Selfa</w:t>
+      </w:r>
+      <w:proofErr w:type="spellEnd"/>
+      <w:r>
+        <w:rPr>
+          <w:rFonts w:cstheme="minorHAnsi"/>
+          <w:bCs/>
+          <w:szCs w:val="24"/>
+        </w:rPr>
+        <w:t>, Diana, et al. A Database and Web Application Based on MVC Architecture.</w:t>
+      </w:r>
+      <w:bookmarkStart w:id="1" w:name="_GoBack"/>
+      <w:bookmarkEnd w:id="1"/>
+    </w:p>
+    <w:p>
+      <w:pPr>
+        <w:spacing w:after="120"/>
+        <w:rPr>
+          <w:rFonts w:cstheme="minorHAnsi"/>
+          <w:bCs/>
+          <w:szCs w:val="24"/>
+        </w:rPr>
+      </w:pPr>
+      <w:r>
+        <w:rPr>
+          <w:rFonts w:cstheme="minorHAnsi"/>
+          <w:bCs/>
+          <w:szCs w:val="24"/>
+        </w:rPr>
+        <w:t>“Welcome to Flask — Flask Documentation (1.1.X).” Palletsprojects.Com, 2010, flask.palletsprojects.com/</w:t>
+      </w:r>
+      <w:proofErr w:type="spellStart"/>
+      <w:r>
+        <w:rPr>
+          <w:rFonts w:cstheme="minorHAnsi"/>
+          <w:bCs/>
+          <w:szCs w:val="24"/>
+        </w:rPr>
+        <w:t>en</w:t>
+      </w:r>
+      <w:proofErr w:type="spellEnd"/>
+      <w:r>
+        <w:rPr>
+          <w:rFonts w:cstheme="minorHAnsi"/>
+          <w:bCs/>
+          <w:szCs w:val="24"/>
+        </w:rPr>
+        <w:t>/1.1.x/.</w:t>
+      </w:r>
+    </w:p>
+    <w:p>
+      <w:pPr>
+        <w:spacing w:after="120"/>
+        <w:rPr>
           <w:bCs/>
           <w:szCs w:val="24"/>
         </w:rPr>
       </w:pPr>
     </w:p>
     <w:sectPr>
-      <w:headerReference w:type="even" r:id="rId13"/>
-      <w:headerReference w:type="default" r:id="rId14"/>
-      <w:footerReference w:type="even" r:id="rId15"/>
-      <w:footerReference w:type="default" r:id="rId16"/>
-      <w:headerReference w:type="first" r:id="rId17"/>
-      <w:footerReference w:type="first" r:id="rId18"/>
+      <w:headerReference w:type="even" r:id="rId14"/>
+      <w:headerReference w:type="default" r:id="rId15"/>
+      <w:footerReference w:type="even" r:id="rId16"/>
+      <w:footerReference w:type="default" r:id="rId17"/>
+      <w:headerReference w:type="first" r:id="rId18"/>
+      <w:footerReference w:type="first" r:id="rId19"/>
       <w:pgSz w:w="12240" w:h="15840"/>
       <w:pgMar w:top="1440" w:right="1440" w:bottom="1440" w:left="1440" w:header="720" w:footer="720" w:gutter="0"/>
       <w:cols w:space="720"/>
@@ -8883,7 +9269,7 @@
 </file>
 
 <file path=customXml/itemProps1.xml><?xml version="1.0" encoding="utf-8"?>
-<ds:datastoreItem xmlns:ds="http://schemas.openxmlformats.org/officeDocument/2006/customXml" ds:itemID="{EA6F4E79-8CA9-4DFB-9FD4-B875393A55E4}">
+<ds:datastoreItem xmlns:ds="http://schemas.openxmlformats.org/officeDocument/2006/customXml" ds:itemID="{F55F38CB-B5E3-42E4-8BCD-BA7EC4FDB92C}">
   <ds:schemaRefs>
     <ds:schemaRef ds:uri="http://schemas.openxmlformats.org/officeDocument/2006/bibliography"/>
   </ds:schemaRefs>
